--- a/系统手册.docx
+++ b/系统手册.docx
@@ -33,15 +33,60 @@
       <w:pPr>
         <w:pStyle w:val="a3"/>
         <w:ind w:left="360" w:firstLineChars="0" w:firstLine="0"/>
-      </w:pPr>
-      <w:r>
-        <w:t>/api/wf/restoreWfData2.do?bimid=</w:t>
+        <w:rPr>
+          <w:rFonts w:hint="eastAsia"/>
+        </w:rPr>
+      </w:pPr>
+      <w:r>
+        <w:t>/api/wf/restoreWfData.do?bimid=</w:t>
       </w:r>
       <w:r>
         <w:rPr>
           <w:rFonts w:hint="eastAsia"/>
         </w:rPr>
         <w:t>xxx</w:t>
+      </w:r>
+      <w:r>
+        <w:t xml:space="preserve"> //</w:t>
+      </w:r>
+      <w:r>
+        <w:rPr>
+          <w:rFonts w:hint="eastAsia"/>
+        </w:rPr>
+        <w:t>数据表字段备份</w:t>
+      </w:r>
+    </w:p>
+    <w:p>
+      <w:pPr>
+        <w:pStyle w:val="a3"/>
+        <w:ind w:left="360" w:firstLineChars="0" w:firstLine="0"/>
+      </w:pPr>
+      <w:r>
+        <w:rPr>
+          <w:rFonts w:hint="eastAsia"/>
+        </w:rPr>
+        <w:t>/api</w:t>
+      </w:r>
+      <w:r>
+        <w:t>/wf/restoreWfDataOld.do</w:t>
+      </w:r>
+      <w:r>
+        <w:t xml:space="preserve"> </w:t>
+      </w:r>
+      <w:r>
+        <w:rPr>
+          <w:rFonts w:hint="eastAsia"/>
+        </w:rPr>
+        <w:t>//</w:t>
+      </w:r>
+      <w:r>
+        <w:t xml:space="preserve"> </w:t>
+      </w:r>
+      <w:r>
+        <w:rPr>
+          <w:rFonts w:hint="eastAsia"/>
+        </w:rPr>
+        <w:t>JavaBean备份</w:t>
       </w:r>
     </w:p>
     <w:p>
